--- a/arb/docx/51.content.docx
+++ b/arb/docx/51.content.docx
@@ -32,19 +32,19 @@
     </w:p>
     <w:p>
       <w:pPr>
-        <w:pStyle w:val="Heading2"/>
         <w:bidi/>
       </w:pPr>
       <w:r>
         <w:rPr>
           <w:lang w:val="ar_AE" w:bidi="ar_AE"/>
         </w:rPr>
-        <w:t>License Information</w:t>
-      </w:r>
-      <w:r>
-        <w:rPr>
-          <w:lang w:val="ar_AE" w:bidi="ar_AE"/>
-        </w:rPr>
+      </w:r>
+      <w:r>
+        <w:rPr>
+          <w:b/>
+          <w:lang w:val="ar_AE" w:bidi="ar_AE"/>
+        </w:rPr>
+        <w:t>Aquifer Open Study Notes (Book Intros)</w:t>
       </w:r>
     </w:p>
     <w:p>
@@ -58,22 +58,9 @@
       </w:r>
       <w:r>
         <w:rPr>
-          <w:b/>
-          <w:lang w:val="ar_AE" w:bidi="ar_AE"/>
-        </w:rPr>
-        <w:t>ملاحظات الدراسة - مقدمات الكتب (تينديل)</w:t>
-      </w:r>
-      <w:r>
-        <w:rPr>
-          <w:lang w:val="ar_AE" w:bidi="ar_AE"/>
-        </w:rPr>
-        <w:t xml:space="preserve"> (Arabic) is based on</w:t>
-      </w:r>
-      <w:r>
-        <w:rPr>
-          <w:lang w:val="ar_AE" w:bidi="ar_AE"/>
-        </w:rPr>
-        <w:t xml:space="preserve">: </w:t>
+          <w:lang w:val="ar_AE" w:bidi="ar_AE"/>
+        </w:rPr>
+        <w:t xml:space="preserve">This work is an adaptation of </w:t>
       </w:r>
       <w:r>
         <w:rPr>
@@ -85,48 +72,19 @@
         <w:rPr>
           <w:lang w:val="ar_AE" w:bidi="ar_AE"/>
         </w:rPr>
-        <w:t xml:space="preserve">, </w:t>
-      </w:r>
-      <w:hyperlink r:id="rId13">
-        <w:r>
-          <w:rPr>
-            <w:lang w:val="ar_AE" w:bidi="ar_AE"/>
-          </w:rPr>
-          <w:rPr>
-            <w:color w:val="0000EE"/>
-            <w:u w:val="single"/>
-          </w:rPr>
-          <w:t>Tyndale House Publishers</w:t>
-        </w:r>
-      </w:hyperlink>
-      <w:r>
-        <w:rPr>
-          <w:lang w:val="ar_AE" w:bidi="ar_AE"/>
-        </w:rPr>
-        <w:t xml:space="preserve">, 2019, which is licensed under a </w:t>
-      </w:r>
-      <w:hyperlink r:id="rId14">
-        <w:r>
-          <w:rPr>
-            <w:lang w:val="ar_AE" w:bidi="ar_AE"/>
-          </w:rPr>
-          <w:rPr>
-            <w:color w:val="0000EE"/>
-            <w:u w:val="single"/>
-          </w:rPr>
-          <w:t>CC BY-SA 4.0 license</w:t>
-        </w:r>
-      </w:hyperlink>
-      <w:r>
-        <w:rPr>
-          <w:lang w:val="ar_AE" w:bidi="ar_AE"/>
-        </w:rPr>
-        <w:t>.</w:t>
-      </w:r>
-      <w:r>
-        <w:rPr>
-          <w:lang w:val="ar_AE" w:bidi="ar_AE"/>
-        </w:rPr>
+        <w:t xml:space="preserve"> © 2023 Tyndale House Publishers, licensed under the CC BY-SA 4.0 license. The adaptation, </w:t>
+      </w:r>
+      <w:r>
+        <w:rPr>
+          <w:lang w:val="ar_AE" w:bidi="ar_AE"/>
+        </w:rPr>
+        <w:t>Aquifer Open Study Notes</w:t>
+      </w:r>
+      <w:r>
+        <w:rPr>
+          <w:lang w:val="ar_AE" w:bidi="ar_AE"/>
+        </w:rPr>
+        <w:t>, was created by Mission Mutual and is also licensed under CC BY-SA 4.0.</w:t>
       </w:r>
     </w:p>
     <w:p>
@@ -142,7 +100,7 @@
         <w:rPr>
           <w:lang w:val="ar_AE" w:bidi="ar_AE"/>
         </w:rPr>
-        <w:t>This PDF version is provided under the same license.</w:t>
+        <w:t>This resource has been adapted into multiple languages, including English, Tok Pisin, Arabic (عربي), French (Français), Hindi (हिंदी), Indonesian (Bahasa Indonesia), Portuguese (Português), Russian (Русский), Spanish (Español), Swahili (Kiswahili), and Simplified Chinese (简体中文).</w:t>
       </w:r>
       <w:r>
         <w:rPr>
@@ -374,7 +332,7 @@
         </w:rPr>
         <w:t>(</w:t>
       </w:r>
-      <w:hyperlink r:id="rId15">
+      <w:hyperlink r:id="rId13">
         <w:r>
           <w:rPr>
             <w:lang w:val="ar_AE" w:bidi="ar_AE"/>
@@ -404,7 +362,7 @@
         </w:rPr>
         <w:t>(</w:t>
       </w:r>
-      <w:hyperlink r:id="rId16">
+      <w:hyperlink r:id="rId14">
         <w:r>
           <w:rPr>
             <w:lang w:val="ar_AE" w:bidi="ar_AE"/>
@@ -434,7 +392,7 @@
         </w:rPr>
         <w:t xml:space="preserve"> (</w:t>
       </w:r>
-      <w:hyperlink r:id="rId17">
+      <w:hyperlink r:id="rId15">
         <w:r>
           <w:rPr>
             <w:lang w:val="ar_AE" w:bidi="ar_AE"/>
@@ -486,7 +444,7 @@
         </w:rPr>
         <w:t xml:space="preserve"> (</w:t>
       </w:r>
-      <w:hyperlink r:id="rId18">
+      <w:hyperlink r:id="rId16">
         <w:r>
           <w:rPr>
             <w:lang w:val="ar_AE" w:bidi="ar_AE"/>
@@ -516,7 +474,7 @@
         </w:rPr>
         <w:t xml:space="preserve"> (</w:t>
       </w:r>
-      <w:hyperlink r:id="rId19">
+      <w:hyperlink r:id="rId17">
         <w:r>
           <w:rPr>
             <w:lang w:val="ar_AE" w:bidi="ar_AE"/>
@@ -546,7 +504,7 @@
         </w:rPr>
         <w:t>" (</w:t>
       </w:r>
-      <w:hyperlink r:id="rId20">
+      <w:hyperlink r:id="rId18">
         <w:r>
           <w:rPr>
             <w:lang w:val="ar_AE" w:bidi="ar_AE"/>
@@ -564,7 +522,7 @@
         </w:rPr>
         <w:t xml:space="preserve">، </w:t>
       </w:r>
-      <w:hyperlink r:id="rId21">
+      <w:hyperlink r:id="rId19">
         <w:r>
           <w:rPr>
             <w:lang w:val="ar_AE" w:bidi="ar_AE"/>
@@ -629,7 +587,7 @@
         </w:rPr>
         <w:t xml:space="preserve"> </w:t>
       </w:r>
-      <w:hyperlink r:id="rId22">
+      <w:hyperlink r:id="rId20">
         <w:r>
           <w:rPr>
             <w:lang w:val="ar_AE" w:bidi="ar_AE"/>
@@ -647,7 +605,7 @@
         </w:rPr>
         <w:t xml:space="preserve">، ويُرَكِّز على اللاهوت، والثاني في </w:t>
       </w:r>
-      <w:hyperlink r:id="rId23">
+      <w:hyperlink r:id="rId21">
         <w:r>
           <w:rPr>
             <w:lang w:val="ar_AE" w:bidi="ar_AE"/>
@@ -699,7 +657,7 @@
         </w:rPr>
         <w:t xml:space="preserve"> (</w:t>
       </w:r>
-      <w:hyperlink r:id="rId24">
+      <w:hyperlink r:id="rId22">
         <w:r>
           <w:rPr>
             <w:lang w:val="ar_AE" w:bidi="ar_AE"/>
@@ -717,7 +675,7 @@
         </w:rPr>
         <w:t>)، يليها قِسْمُ للشُّكْرِ (</w:t>
       </w:r>
-      <w:hyperlink r:id="rId25">
+      <w:hyperlink r:id="rId23">
         <w:r>
           <w:rPr>
             <w:lang w:val="ar_AE" w:bidi="ar_AE"/>
@@ -747,7 +705,7 @@
         </w:rPr>
         <w:t>(</w:t>
       </w:r>
-      <w:hyperlink r:id="rId26">
+      <w:hyperlink r:id="rId24">
         <w:r>
           <w:rPr>
             <w:lang w:val="ar_AE" w:bidi="ar_AE"/>
@@ -777,7 +735,7 @@
         </w:rPr>
         <w:t xml:space="preserve"> (</w:t>
       </w:r>
-      <w:hyperlink r:id="rId27">
+      <w:hyperlink r:id="rId25">
         <w:r>
           <w:rPr>
             <w:lang w:val="ar_AE" w:bidi="ar_AE"/>
@@ -807,7 +765,7 @@
         </w:rPr>
         <w:t xml:space="preserve"> (</w:t>
       </w:r>
-      <w:hyperlink r:id="rId28">
+      <w:hyperlink r:id="rId26">
         <w:r>
           <w:rPr>
             <w:lang w:val="ar_AE" w:bidi="ar_AE"/>
@@ -837,7 +795,7 @@
         </w:rPr>
         <w:t xml:space="preserve"> (</w:t>
       </w:r>
-      <w:hyperlink r:id="rId29">
+      <w:hyperlink r:id="rId27">
         <w:r>
           <w:rPr>
             <w:lang w:val="ar_AE" w:bidi="ar_AE"/>
@@ -867,7 +825,7 @@
         </w:rPr>
         <w:t>(</w:t>
       </w:r>
-      <w:hyperlink r:id="rId30">
+      <w:hyperlink r:id="rId28">
         <w:r>
           <w:rPr>
             <w:lang w:val="ar_AE" w:bidi="ar_AE"/>
@@ -907,7 +865,7 @@
         </w:rPr>
         <w:t xml:space="preserve"> (</w:t>
       </w:r>
-      <w:hyperlink r:id="rId23">
+      <w:hyperlink r:id="rId21">
         <w:r>
           <w:rPr>
             <w:lang w:val="ar_AE" w:bidi="ar_AE"/>
@@ -937,7 +895,7 @@
         </w:rPr>
         <w:t xml:space="preserve"> (</w:t>
       </w:r>
-      <w:hyperlink r:id="rId31">
+      <w:hyperlink r:id="rId29">
         <w:r>
           <w:rPr>
             <w:lang w:val="ar_AE" w:bidi="ar_AE"/>
@@ -967,7 +925,7 @@
         </w:rPr>
         <w:t xml:space="preserve"> (</w:t>
       </w:r>
-      <w:hyperlink r:id="rId32">
+      <w:hyperlink r:id="rId30">
         <w:r>
           <w:rPr>
             <w:lang w:val="ar_AE" w:bidi="ar_AE"/>
@@ -997,7 +955,7 @@
         </w:rPr>
         <w:t xml:space="preserve"> (</w:t>
       </w:r>
-      <w:hyperlink r:id="rId33">
+      <w:hyperlink r:id="rId31">
         <w:r>
           <w:rPr>
             <w:lang w:val="ar_AE" w:bidi="ar_AE"/>
@@ -1027,7 +985,7 @@
         </w:rPr>
         <w:t xml:space="preserve"> (</w:t>
       </w:r>
-      <w:hyperlink r:id="rId34">
+      <w:hyperlink r:id="rId32">
         <w:r>
           <w:rPr>
             <w:lang w:val="ar_AE" w:bidi="ar_AE"/>
@@ -1057,7 +1015,7 @@
         </w:rPr>
         <w:t xml:space="preserve"> (</w:t>
       </w:r>
-      <w:hyperlink r:id="rId35">
+      <w:hyperlink r:id="rId33">
         <w:r>
           <w:rPr>
             <w:lang w:val="ar_AE" w:bidi="ar_AE"/>
@@ -1110,7 +1068,7 @@
         </w:rPr>
         <w:t xml:space="preserve"> </w:t>
       </w:r>
-      <w:hyperlink r:id="rId36">
+      <w:hyperlink r:id="rId34">
         <w:r>
           <w:rPr>
             <w:lang w:val="ar_AE" w:bidi="ar_AE"/>
@@ -1186,7 +1144,7 @@
         </w:rPr>
         <w:t xml:space="preserve"> (</w:t>
       </w:r>
-      <w:hyperlink r:id="rId37">
+      <w:hyperlink r:id="rId35">
         <w:r>
           <w:rPr>
             <w:lang w:val="ar_AE" w:bidi="ar_AE"/>
@@ -1216,7 +1174,7 @@
         </w:rPr>
         <w:t xml:space="preserve"> (</w:t>
       </w:r>
-      <w:hyperlink r:id="rId38">
+      <w:hyperlink r:id="rId36">
         <w:r>
           <w:rPr>
             <w:lang w:val="ar_AE" w:bidi="ar_AE"/>
@@ -1246,7 +1204,7 @@
         </w:rPr>
         <w:t xml:space="preserve"> (</w:t>
       </w:r>
-      <w:hyperlink r:id="rId39">
+      <w:hyperlink r:id="rId37">
         <w:r>
           <w:rPr>
             <w:lang w:val="ar_AE" w:bidi="ar_AE"/>
@@ -1311,7 +1269,7 @@
         </w:rPr>
         <w:t>(</w:t>
       </w:r>
-      <w:hyperlink r:id="rId40">
+      <w:hyperlink r:id="rId38">
         <w:r>
           <w:rPr>
             <w:lang w:val="ar_AE" w:bidi="ar_AE"/>
@@ -1376,7 +1334,7 @@
         </w:rPr>
         <w:t>(</w:t>
       </w:r>
-      <w:hyperlink r:id="rId41">
+      <w:hyperlink r:id="rId39">
         <w:r>
           <w:rPr>
             <w:lang w:val="ar_AE" w:bidi="ar_AE"/>
@@ -1406,7 +1364,7 @@
         </w:rPr>
         <w:t xml:space="preserve"> (</w:t>
       </w:r>
-      <w:hyperlink r:id="rId42">
+      <w:hyperlink r:id="rId40">
         <w:r>
           <w:rPr>
             <w:lang w:val="ar_AE" w:bidi="ar_AE"/>
@@ -1492,7 +1450,7 @@
         </w:rPr>
         <w:t xml:space="preserve"> (</w:t>
       </w:r>
-      <w:hyperlink r:id="rId30">
+      <w:hyperlink r:id="rId28">
         <w:r>
           <w:rPr>
             <w:lang w:val="ar_AE" w:bidi="ar_AE"/>
@@ -1522,7 +1480,7 @@
         </w:rPr>
         <w:t xml:space="preserve"> (</w:t>
       </w:r>
-      <w:hyperlink r:id="rId43">
+      <w:hyperlink r:id="rId41">
         <w:r>
           <w:rPr>
             <w:lang w:val="ar_AE" w:bidi="ar_AE"/>
@@ -1540,7 +1498,7 @@
         </w:rPr>
         <w:t xml:space="preserve">، </w:t>
       </w:r>
-      <w:hyperlink r:id="rId44">
+      <w:hyperlink r:id="rId42">
         <w:r>
           <w:rPr>
             <w:lang w:val="ar_AE" w:bidi="ar_AE"/>
@@ -1558,7 +1516,7 @@
         </w:rPr>
         <w:t xml:space="preserve">؛ </w:t>
       </w:r>
-      <w:hyperlink r:id="rId45">
+      <w:hyperlink r:id="rId43">
         <w:r>
           <w:rPr>
             <w:lang w:val="ar_AE" w:bidi="ar_AE"/>

--- a/arb/docx/51.content.docx
+++ b/arb/docx/51.content.docx
@@ -163,28 +163,6 @@
           <w:lang w:val="ar_AE" w:bidi="ar_AE"/>
         </w:rPr>
         <w:t>COL</w:t>
-      </w:r>
-      <w:r>
-        <w:rPr>
-          <w:lang w:val="ar_AE" w:bidi="ar_AE"/>
-        </w:rPr>
-      </w:r>
-    </w:p>
-    <w:p>
-      <w:pPr>
-        <w:bidi/>
-      </w:pPr>
-      <w:r>
-        <w:rPr>
-          <w:lang w:val="ar_AE" w:bidi="ar_AE"/>
-        </w:rPr>
-      </w:r>
-      <w:r>
-        <w:rPr>
-          <w:i/>
-          <w:lang w:val="ar_AE" w:bidi="ar_AE"/>
-        </w:rPr>
-        <w:t>كولوسي</w:t>
       </w:r>
       <w:r>
         <w:rPr>
